--- a/work/Beschluesse.docx
+++ b/work/Beschluesse.docx
@@ -7075,6 +7075,168 @@
                 <w:rtl w:val="0"/>
               </w:rPr>
               <w:t xml:space="preserve">Zur Interrupt Verarbeitung nutzen wir pulse messages durch InterruptAttachEvent</w:t>
+            </w:r>
+          </w:p>
+        </w:tc>
+      </w:tr>
+      <w:tr>
+        <w:tc>
+          <w:tcPr>
+            <w:shd w:fill="auto" w:val="clear"/>
+            <w:tcMar>
+              <w:top w:w="100.0" w:type="dxa"/>
+              <w:left w:w="100.0" w:type="dxa"/>
+              <w:bottom w:w="100.0" w:type="dxa"/>
+              <w:right w:w="100.0" w:type="dxa"/>
+            </w:tcMar>
+            <w:vAlign w:val="top"/>
+          </w:tcPr>
+          <w:p>
+            <w:pPr>
+              <w:widowControl w:val="0"/>
+              <w:spacing w:line="240" w:lineRule="auto"/>
+              <w:contextualSpacing w:val="0"/>
+              <w:rPr/>
+            </w:pPr>
+            <w:r>
+              <w:rPr>
+                <w:rtl w:val="0"/>
+              </w:rPr>
+              <w:t xml:space="preserve">BES-029</w:t>
+            </w:r>
+          </w:p>
+        </w:tc>
+        <w:tc>
+          <w:tcPr>
+            <w:shd w:fill="auto" w:val="clear"/>
+            <w:tcMar>
+              <w:top w:w="100.0" w:type="dxa"/>
+              <w:left w:w="100.0" w:type="dxa"/>
+              <w:bottom w:w="100.0" w:type="dxa"/>
+              <w:right w:w="100.0" w:type="dxa"/>
+            </w:tcMar>
+            <w:vAlign w:val="top"/>
+          </w:tcPr>
+          <w:p>
+            <w:pPr>
+              <w:widowControl w:val="0"/>
+              <w:spacing w:line="240" w:lineRule="auto"/>
+              <w:contextualSpacing w:val="0"/>
+              <w:rPr/>
+            </w:pPr>
+            <w:r>
+              <w:rPr>
+                <w:rtl w:val="0"/>
+              </w:rPr>
+              <w:t xml:space="preserve">Use Cases enthalten auch Rückbezug auf die Requirements die in dem Use Case abgedeckt sind</w:t>
+            </w:r>
+          </w:p>
+        </w:tc>
+      </w:tr>
+      <w:tr>
+        <w:tc>
+          <w:tcPr>
+            <w:shd w:fill="auto" w:val="clear"/>
+            <w:tcMar>
+              <w:top w:w="100.0" w:type="dxa"/>
+              <w:left w:w="100.0" w:type="dxa"/>
+              <w:bottom w:w="100.0" w:type="dxa"/>
+              <w:right w:w="100.0" w:type="dxa"/>
+            </w:tcMar>
+            <w:vAlign w:val="top"/>
+          </w:tcPr>
+          <w:p>
+            <w:pPr>
+              <w:widowControl w:val="0"/>
+              <w:spacing w:line="240" w:lineRule="auto"/>
+              <w:contextualSpacing w:val="0"/>
+              <w:rPr/>
+            </w:pPr>
+            <w:r>
+              <w:rPr>
+                <w:rtl w:val="0"/>
+              </w:rPr>
+              <w:t xml:space="preserve">BES-030</w:t>
+            </w:r>
+          </w:p>
+        </w:tc>
+        <w:tc>
+          <w:tcPr>
+            <w:shd w:fill="auto" w:val="clear"/>
+            <w:tcMar>
+              <w:top w:w="100.0" w:type="dxa"/>
+              <w:left w:w="100.0" w:type="dxa"/>
+              <w:bottom w:w="100.0" w:type="dxa"/>
+              <w:right w:w="100.0" w:type="dxa"/>
+            </w:tcMar>
+            <w:vAlign w:val="top"/>
+          </w:tcPr>
+          <w:p>
+            <w:pPr>
+              <w:widowControl w:val="0"/>
+              <w:spacing w:line="240" w:lineRule="auto"/>
+              <w:contextualSpacing w:val="0"/>
+              <w:rPr/>
+            </w:pPr>
+            <w:r>
+              <w:rPr>
+                <w:rtl w:val="0"/>
+              </w:rPr>
+              <w:t xml:space="preserve">Im Falle eines Fehlers wird immer das ganze System (beide Module) stillgelegt, selbst wenn der eigentliche Fehler nur eins der Module betrifft</w:t>
+            </w:r>
+          </w:p>
+        </w:tc>
+      </w:tr>
+      <w:tr>
+        <w:tc>
+          <w:tcPr>
+            <w:shd w:fill="auto" w:val="clear"/>
+            <w:tcMar>
+              <w:top w:w="100.0" w:type="dxa"/>
+              <w:left w:w="100.0" w:type="dxa"/>
+              <w:bottom w:w="100.0" w:type="dxa"/>
+              <w:right w:w="100.0" w:type="dxa"/>
+            </w:tcMar>
+            <w:vAlign w:val="top"/>
+          </w:tcPr>
+          <w:p>
+            <w:pPr>
+              <w:widowControl w:val="0"/>
+              <w:spacing w:line="240" w:lineRule="auto"/>
+              <w:contextualSpacing w:val="0"/>
+              <w:rPr/>
+            </w:pPr>
+            <w:r>
+              <w:rPr>
+                <w:rtl w:val="0"/>
+              </w:rPr>
+              <w:t xml:space="preserve">BES-031</w:t>
+            </w:r>
+          </w:p>
+        </w:tc>
+        <w:tc>
+          <w:tcPr>
+            <w:shd w:fill="auto" w:val="clear"/>
+            <w:tcMar>
+              <w:top w:w="100.0" w:type="dxa"/>
+              <w:left w:w="100.0" w:type="dxa"/>
+              <w:bottom w:w="100.0" w:type="dxa"/>
+              <w:right w:w="100.0" w:type="dxa"/>
+            </w:tcMar>
+            <w:vAlign w:val="top"/>
+          </w:tcPr>
+          <w:p>
+            <w:pPr>
+              <w:widowControl w:val="0"/>
+              <w:spacing w:line="240" w:lineRule="auto"/>
+              <w:contextualSpacing w:val="0"/>
+              <w:rPr/>
+            </w:pPr>
+            <w:r>
+              <w:rPr>
+                <w:rtl w:val="0"/>
+              </w:rPr>
+              <w:t xml:space="preserve">Die serielle Verbindung wird mit einer Baudrate von 1.228.800bps betrieben um ein Watchdog Timeout von 100ms zu gewährleisten.</w:t>
             </w:r>
           </w:p>
         </w:tc>
@@ -9145,36 +9307,14 @@
     <w:rPrDefault>
       <w:rPr>
         <w:rFonts w:ascii="Arial" w:cs="Arial" w:eastAsia="Arial" w:hAnsi="Arial"/>
-        <w:b w:val="0"/>
-        <w:i w:val="0"/>
-        <w:smallCaps w:val="0"/>
-        <w:strike w:val="0"/>
-        <w:color w:val="000000"/>
         <w:sz w:val="22"/>
         <w:szCs w:val="22"/>
-        <w:u w:val="none"/>
-        <w:shd w:fill="auto" w:val="clear"/>
-        <w:vertAlign w:val="baseline"/>
         <w:lang w:val="en"/>
       </w:rPr>
     </w:rPrDefault>
     <w:pPrDefault>
       <w:pPr>
-        <w:keepNext w:val="0"/>
-        <w:keepLines w:val="0"/>
-        <w:widowControl w:val="1"/>
-        <w:pBdr>
-          <w:top w:space="0" w:sz="0" w:val="nil"/>
-          <w:left w:space="0" w:sz="0" w:val="nil"/>
-          <w:bottom w:space="0" w:sz="0" w:val="nil"/>
-          <w:right w:space="0" w:sz="0" w:val="nil"/>
-          <w:between w:space="0" w:sz="0" w:val="nil"/>
-        </w:pBdr>
-        <w:shd w:fill="auto" w:val="clear"/>
-        <w:spacing w:after="0" w:before="0" w:line="276" w:lineRule="auto"/>
-        <w:ind w:left="0" w:right="0" w:firstLine="0"/>
-        <w:contextualSpacing w:val="0"/>
-        <w:jc w:val="left"/>
+        <w:spacing w:line="276" w:lineRule="auto"/>
       </w:pPr>
     </w:pPrDefault>
   </w:docDefaults>

--- a/work/Beschluesse.docx
+++ b/work/Beschluesse.docx
@@ -7237,6 +7237,235 @@
                 <w:rtl w:val="0"/>
               </w:rPr>
               <w:t xml:space="preserve">Die serielle Verbindung wird mit einer Baudrate von 1.228.800bps betrieben um ein Watchdog Timeout von 100ms zu gewährleisten.</w:t>
+            </w:r>
+          </w:p>
+        </w:tc>
+      </w:tr>
+      <w:tr>
+        <w:tc>
+          <w:tcPr>
+            <w:shd w:fill="auto" w:val="clear"/>
+            <w:tcMar>
+              <w:top w:w="100.0" w:type="dxa"/>
+              <w:left w:w="100.0" w:type="dxa"/>
+              <w:bottom w:w="100.0" w:type="dxa"/>
+              <w:right w:w="100.0" w:type="dxa"/>
+            </w:tcMar>
+            <w:vAlign w:val="top"/>
+          </w:tcPr>
+          <w:p>
+            <w:pPr>
+              <w:widowControl w:val="0"/>
+              <w:spacing w:line="240" w:lineRule="auto"/>
+              <w:contextualSpacing w:val="0"/>
+              <w:rPr/>
+            </w:pPr>
+            <w:r>
+              <w:rPr>
+                <w:rtl w:val="0"/>
+              </w:rPr>
+              <w:t xml:space="preserve">BES-032</w:t>
+            </w:r>
+          </w:p>
+        </w:tc>
+        <w:tc>
+          <w:tcPr>
+            <w:shd w:fill="auto" w:val="clear"/>
+            <w:tcMar>
+              <w:top w:w="100.0" w:type="dxa"/>
+              <w:left w:w="100.0" w:type="dxa"/>
+              <w:bottom w:w="100.0" w:type="dxa"/>
+              <w:right w:w="100.0" w:type="dxa"/>
+            </w:tcMar>
+            <w:vAlign w:val="top"/>
+          </w:tcPr>
+          <w:p>
+            <w:pPr>
+              <w:widowControl w:val="0"/>
+              <w:spacing w:line="240" w:lineRule="auto"/>
+              <w:contextualSpacing w:val="0"/>
+              <w:rPr/>
+            </w:pPr>
+            <w:r>
+              <w:rPr>
+                <w:rtl w:val="0"/>
+              </w:rPr>
+              <w:t xml:space="preserve">Im Fehlerzustand wird der Switch geschlossen. Mögliche Folgefehler durch Verschieben von Werstücken ist in Kauf zu nehmen.</w:t>
+            </w:r>
+          </w:p>
+        </w:tc>
+      </w:tr>
+      <w:tr>
+        <w:tc>
+          <w:tcPr>
+            <w:shd w:fill="auto" w:val="clear"/>
+            <w:tcMar>
+              <w:top w:w="100.0" w:type="dxa"/>
+              <w:left w:w="100.0" w:type="dxa"/>
+              <w:bottom w:w="100.0" w:type="dxa"/>
+              <w:right w:w="100.0" w:type="dxa"/>
+            </w:tcMar>
+            <w:vAlign w:val="top"/>
+          </w:tcPr>
+          <w:p>
+            <w:pPr>
+              <w:widowControl w:val="0"/>
+              <w:spacing w:line="240" w:lineRule="auto"/>
+              <w:contextualSpacing w:val="0"/>
+              <w:rPr/>
+            </w:pPr>
+            <w:r>
+              <w:rPr>
+                <w:rtl w:val="0"/>
+              </w:rPr>
+              <w:t xml:space="preserve">BES-033</w:t>
+            </w:r>
+          </w:p>
+        </w:tc>
+        <w:tc>
+          <w:tcPr>
+            <w:shd w:fill="auto" w:val="clear"/>
+            <w:tcMar>
+              <w:top w:w="100.0" w:type="dxa"/>
+              <w:left w:w="100.0" w:type="dxa"/>
+              <w:bottom w:w="100.0" w:type="dxa"/>
+              <w:right w:w="100.0" w:type="dxa"/>
+            </w:tcMar>
+            <w:vAlign w:val="top"/>
+          </w:tcPr>
+          <w:p>
+            <w:pPr>
+              <w:widowControl w:val="0"/>
+              <w:spacing w:line="240" w:lineRule="auto"/>
+              <w:contextualSpacing w:val="0"/>
+              <w:rPr/>
+            </w:pPr>
+            <w:r>
+              <w:rPr>
+                <w:rtl w:val="0"/>
+              </w:rPr>
+              <w:t xml:space="preserve">Das Abbrechen der seriellen Verbindung sowie eine fehlhafte Kalibrierung stellen grundlegende Systemfehler da, von denen sich das System nicht erholen kann.</w:t>
+            </w:r>
+          </w:p>
+        </w:tc>
+      </w:tr>
+      <w:tr>
+        <w:tc>
+          <w:tcPr>
+            <w:shd w:fill="auto" w:val="clear"/>
+            <w:tcMar>
+              <w:top w:w="100.0" w:type="dxa"/>
+              <w:left w:w="100.0" w:type="dxa"/>
+              <w:bottom w:w="100.0" w:type="dxa"/>
+              <w:right w:w="100.0" w:type="dxa"/>
+            </w:tcMar>
+            <w:vAlign w:val="top"/>
+          </w:tcPr>
+          <w:p>
+            <w:pPr>
+              <w:widowControl w:val="0"/>
+              <w:spacing w:line="240" w:lineRule="auto"/>
+              <w:contextualSpacing w:val="0"/>
+              <w:rPr/>
+            </w:pPr>
+            <w:r>
+              <w:rPr>
+                <w:rtl w:val="0"/>
+              </w:rPr>
+              <w:t xml:space="preserve">BES-034</w:t>
+            </w:r>
+          </w:p>
+        </w:tc>
+        <w:tc>
+          <w:tcPr>
+            <w:shd w:fill="auto" w:val="clear"/>
+            <w:tcMar>
+              <w:top w:w="100.0" w:type="dxa"/>
+              <w:left w:w="100.0" w:type="dxa"/>
+              <w:bottom w:w="100.0" w:type="dxa"/>
+              <w:right w:w="100.0" w:type="dxa"/>
+            </w:tcMar>
+            <w:vAlign w:val="top"/>
+          </w:tcPr>
+          <w:p>
+            <w:pPr>
+              <w:widowControl w:val="0"/>
+              <w:spacing w:line="240" w:lineRule="auto"/>
+              <w:contextualSpacing w:val="0"/>
+              <w:rPr/>
+            </w:pPr>
+            <w:r>
+              <w:rPr>
+                <w:rtl w:val="0"/>
+              </w:rPr>
+              <w:t xml:space="preserve">Das Drücken der STOP Taste - wärend sich noch Werkstücke im System befinden - resultiert im Pausieren des System. Ist der Switch zu diesem Zeitpunkt offen wird dies stattdessen als ESTOP gewertet.</w:t>
+            </w:r>
+          </w:p>
+        </w:tc>
+      </w:tr>
+      <w:tr>
+        <w:tc>
+          <w:tcPr>
+            <w:shd w:fill="auto" w:val="clear"/>
+            <w:tcMar>
+              <w:top w:w="100.0" w:type="dxa"/>
+              <w:left w:w="100.0" w:type="dxa"/>
+              <w:bottom w:w="100.0" w:type="dxa"/>
+              <w:right w:w="100.0" w:type="dxa"/>
+            </w:tcMar>
+            <w:vAlign w:val="top"/>
+          </w:tcPr>
+          <w:p>
+            <w:pPr>
+              <w:widowControl w:val="0"/>
+              <w:spacing w:line="240" w:lineRule="auto"/>
+              <w:contextualSpacing w:val="0"/>
+              <w:rPr/>
+            </w:pPr>
+            <w:r>
+              <w:rPr>
+                <w:rtl w:val="0"/>
+              </w:rPr>
+              <w:t xml:space="preserve">BES-035</w:t>
+            </w:r>
+          </w:p>
+        </w:tc>
+        <w:tc>
+          <w:tcPr>
+            <w:shd w:fill="auto" w:val="clear"/>
+            <w:tcMar>
+              <w:top w:w="100.0" w:type="dxa"/>
+              <w:left w:w="100.0" w:type="dxa"/>
+              <w:bottom w:w="100.0" w:type="dxa"/>
+              <w:right w:w="100.0" w:type="dxa"/>
+            </w:tcMar>
+            <w:vAlign w:val="top"/>
+          </w:tcPr>
+          <w:p>
+            <w:pPr>
+              <w:widowControl w:val="0"/>
+              <w:spacing w:line="240" w:lineRule="auto"/>
+              <w:contextualSpacing w:val="0"/>
+              <w:rPr/>
+            </w:pPr>
+            <w:r>
+              <w:rPr>
+                <w:rtl w:val="0"/>
+              </w:rPr>
+              <w:t xml:space="preserve">Wenn das System sich im Fehlerzustand “Beide Rutschen voll” befindet ist das Leeren </w:t>
+            </w:r>
+            <w:r>
+              <w:rPr>
+                <w:b w:val="1"/>
+                <w:rtl w:val="0"/>
+              </w:rPr>
+              <w:t xml:space="preserve">beider </w:t>
+            </w:r>
+            <w:r>
+              <w:rPr>
+                <w:rtl w:val="0"/>
+              </w:rPr>
+              <w:t xml:space="preserve">Rutschen notwendig, um den Fehler als behoben anzusehen.</w:t>
             </w:r>
           </w:p>
         </w:tc>

--- a/work/Beschluesse.docx
+++ b/work/Beschluesse.docx
@@ -1068,7 +1068,7 @@
               <w:widowControl w:val="0"/>
               <w:numPr>
                 <w:ilvl w:val="0"/>
-                <w:numId w:val="15"/>
+                <w:numId w:val="16"/>
               </w:numPr>
               <w:spacing w:line="240" w:lineRule="auto"/>
               <w:ind w:left="720" w:hanging="360"/>
@@ -1087,7 +1087,7 @@
               <w:widowControl w:val="0"/>
               <w:numPr>
                 <w:ilvl w:val="0"/>
-                <w:numId w:val="15"/>
+                <w:numId w:val="16"/>
               </w:numPr>
               <w:spacing w:line="240" w:lineRule="auto"/>
               <w:ind w:left="720" w:hanging="360"/>
@@ -1106,7 +1106,7 @@
               <w:widowControl w:val="0"/>
               <w:numPr>
                 <w:ilvl w:val="0"/>
-                <w:numId w:val="15"/>
+                <w:numId w:val="16"/>
               </w:numPr>
               <w:spacing w:line="240" w:lineRule="auto"/>
               <w:ind w:left="720" w:hanging="360"/>
@@ -1125,7 +1125,7 @@
               <w:widowControl w:val="0"/>
               <w:numPr>
                 <w:ilvl w:val="0"/>
-                <w:numId w:val="15"/>
+                <w:numId w:val="16"/>
               </w:numPr>
               <w:spacing w:line="240" w:lineRule="auto"/>
               <w:ind w:left="720" w:hanging="360"/>
@@ -1144,7 +1144,7 @@
               <w:widowControl w:val="0"/>
               <w:numPr>
                 <w:ilvl w:val="0"/>
-                <w:numId w:val="15"/>
+                <w:numId w:val="16"/>
               </w:numPr>
               <w:spacing w:line="240" w:lineRule="auto"/>
               <w:ind w:left="720" w:hanging="360"/>
@@ -1163,7 +1163,7 @@
               <w:widowControl w:val="0"/>
               <w:numPr>
                 <w:ilvl w:val="0"/>
-                <w:numId w:val="15"/>
+                <w:numId w:val="16"/>
               </w:numPr>
               <w:spacing w:line="240" w:lineRule="auto"/>
               <w:ind w:left="720" w:hanging="360"/>
@@ -1182,7 +1182,7 @@
               <w:widowControl w:val="0"/>
               <w:numPr>
                 <w:ilvl w:val="0"/>
-                <w:numId w:val="15"/>
+                <w:numId w:val="16"/>
               </w:numPr>
               <w:spacing w:line="240" w:lineRule="auto"/>
               <w:ind w:left="720" w:hanging="360"/>
@@ -1201,7 +1201,7 @@
               <w:widowControl w:val="0"/>
               <w:numPr>
                 <w:ilvl w:val="0"/>
-                <w:numId w:val="15"/>
+                <w:numId w:val="16"/>
               </w:numPr>
               <w:spacing w:line="240" w:lineRule="auto"/>
               <w:ind w:left="720" w:hanging="360"/>
@@ -1220,7 +1220,7 @@
               <w:widowControl w:val="0"/>
               <w:numPr>
                 <w:ilvl w:val="0"/>
-                <w:numId w:val="15"/>
+                <w:numId w:val="16"/>
               </w:numPr>
               <w:spacing w:line="240" w:lineRule="auto"/>
               <w:ind w:left="720" w:hanging="360"/>
@@ -1525,7 +1525,7 @@
               <w:widowControl w:val="0"/>
               <w:numPr>
                 <w:ilvl w:val="0"/>
-                <w:numId w:val="10"/>
+                <w:numId w:val="11"/>
               </w:numPr>
               <w:spacing w:line="240" w:lineRule="auto"/>
               <w:ind w:left="720" w:hanging="360"/>
@@ -1539,98 +1539,6 @@
               <w:t xml:space="preserve">RED</w:t>
             </w:r>
           </w:p>
-          <w:p>
-            <w:pPr>
-              <w:widowControl w:val="0"/>
-              <w:numPr>
-                <w:ilvl w:val="0"/>
-                <w:numId w:val="10"/>
-              </w:numPr>
-              <w:spacing w:line="240" w:lineRule="auto"/>
-              <w:ind w:left="720" w:hanging="360"/>
-              <w:contextualSpacing w:val="1"/>
-              <w:rPr/>
-            </w:pPr>
-            <w:r>
-              <w:rPr>
-                <w:rtl w:val="0"/>
-              </w:rPr>
-              <w:t xml:space="preserve">YELLOW</w:t>
-            </w:r>
-          </w:p>
-          <w:p>
-            <w:pPr>
-              <w:widowControl w:val="0"/>
-              <w:numPr>
-                <w:ilvl w:val="0"/>
-                <w:numId w:val="10"/>
-              </w:numPr>
-              <w:spacing w:line="240" w:lineRule="auto"/>
-              <w:ind w:left="720" w:hanging="360"/>
-              <w:contextualSpacing w:val="1"/>
-              <w:rPr/>
-            </w:pPr>
-            <w:r>
-              <w:rPr>
-                <w:rtl w:val="0"/>
-              </w:rPr>
-              <w:t xml:space="preserve">GREEN</w:t>
-            </w:r>
-          </w:p>
-          <w:p>
-            <w:pPr>
-              <w:widowControl w:val="0"/>
-              <w:spacing w:line="240" w:lineRule="auto"/>
-              <w:contextualSpacing w:val="0"/>
-              <w:rPr/>
-            </w:pPr>
-            <w:r>
-              <w:rPr>
-                <w:rtl w:val="0"/>
-              </w:rPr>
-              <w:t xml:space="preserve">}</w:t>
-            </w:r>
-          </w:p>
-        </w:tc>
-      </w:tr>
-      <w:tr>
-        <w:tc>
-          <w:tcPr>
-            <w:shd w:fill="auto" w:val="clear"/>
-            <w:tcMar>
-              <w:top w:w="100.0" w:type="dxa"/>
-              <w:left w:w="100.0" w:type="dxa"/>
-              <w:bottom w:w="100.0" w:type="dxa"/>
-              <w:right w:w="100.0" w:type="dxa"/>
-            </w:tcMar>
-            <w:vAlign w:val="top"/>
-          </w:tcPr>
-          <w:p>
-            <w:pPr>
-              <w:widowControl w:val="0"/>
-              <w:spacing w:line="240" w:lineRule="auto"/>
-              <w:contextualSpacing w:val="0"/>
-              <w:rPr/>
-            </w:pPr>
-            <w:r>
-              <w:rPr>
-                <w:rtl w:val="0"/>
-              </w:rPr>
-              <w:t xml:space="preserve">Buttons</w:t>
-            </w:r>
-          </w:p>
-        </w:tc>
-        <w:tc>
-          <w:tcPr>
-            <w:shd w:fill="auto" w:val="clear"/>
-            <w:tcMar>
-              <w:top w:w="100.0" w:type="dxa"/>
-              <w:left w:w="100.0" w:type="dxa"/>
-              <w:bottom w:w="100.0" w:type="dxa"/>
-              <w:right w:w="100.0" w:type="dxa"/>
-            </w:tcMar>
-            <w:vAlign w:val="top"/>
-          </w:tcPr>
           <w:p>
             <w:pPr>
               <w:widowControl w:val="0"/>
@@ -1647,47 +1555,7 @@
               <w:rPr>
                 <w:rtl w:val="0"/>
               </w:rPr>
-              <w:t xml:space="preserve">isPressed(Button) : bool</w:t>
-            </w:r>
-          </w:p>
-        </w:tc>
-        <w:tc>
-          <w:tcPr>
-            <w:shd w:fill="auto" w:val="clear"/>
-            <w:tcMar>
-              <w:top w:w="100.0" w:type="dxa"/>
-              <w:left w:w="100.0" w:type="dxa"/>
-              <w:bottom w:w="100.0" w:type="dxa"/>
-              <w:right w:w="100.0" w:type="dxa"/>
-            </w:tcMar>
-            <w:vAlign w:val="top"/>
-          </w:tcPr>
-          <w:p>
-            <w:pPr>
-              <w:widowControl w:val="0"/>
-              <w:spacing w:line="240" w:lineRule="auto"/>
-              <w:contextualSpacing w:val="0"/>
-              <w:rPr/>
-            </w:pPr>
-            <w:r>
-              <w:rPr>
-                <w:rtl w:val="0"/>
-              </w:rPr>
-              <w:t xml:space="preserve">Button</w:t>
-            </w:r>
-          </w:p>
-          <w:p>
-            <w:pPr>
-              <w:widowControl w:val="0"/>
-              <w:spacing w:line="240" w:lineRule="auto"/>
-              <w:contextualSpacing w:val="0"/>
-              <w:rPr/>
-            </w:pPr>
-            <w:r>
-              <w:rPr>
-                <w:rtl w:val="0"/>
-              </w:rPr>
-              <w:t xml:space="preserve">{</w:t>
+              <w:t xml:space="preserve">YELLOW</w:t>
             </w:r>
           </w:p>
           <w:p>
@@ -1695,7 +1563,7 @@
               <w:widowControl w:val="0"/>
               <w:numPr>
                 <w:ilvl w:val="0"/>
-                <w:numId w:val="16"/>
+                <w:numId w:val="11"/>
               </w:numPr>
               <w:spacing w:line="240" w:lineRule="auto"/>
               <w:ind w:left="720" w:hanging="360"/>
@@ -1706,15 +1574,69 @@
               <w:rPr>
                 <w:rtl w:val="0"/>
               </w:rPr>
-              <w:t xml:space="preserve">START</w:t>
-            </w:r>
-          </w:p>
+              <w:t xml:space="preserve">GREEN</w:t>
+            </w:r>
+          </w:p>
+          <w:p>
+            <w:pPr>
+              <w:widowControl w:val="0"/>
+              <w:spacing w:line="240" w:lineRule="auto"/>
+              <w:contextualSpacing w:val="0"/>
+              <w:rPr/>
+            </w:pPr>
+            <w:r>
+              <w:rPr>
+                <w:rtl w:val="0"/>
+              </w:rPr>
+              <w:t xml:space="preserve">}</w:t>
+            </w:r>
+          </w:p>
+        </w:tc>
+      </w:tr>
+      <w:tr>
+        <w:tc>
+          <w:tcPr>
+            <w:shd w:fill="auto" w:val="clear"/>
+            <w:tcMar>
+              <w:top w:w="100.0" w:type="dxa"/>
+              <w:left w:w="100.0" w:type="dxa"/>
+              <w:bottom w:w="100.0" w:type="dxa"/>
+              <w:right w:w="100.0" w:type="dxa"/>
+            </w:tcMar>
+            <w:vAlign w:val="top"/>
+          </w:tcPr>
+          <w:p>
+            <w:pPr>
+              <w:widowControl w:val="0"/>
+              <w:spacing w:line="240" w:lineRule="auto"/>
+              <w:contextualSpacing w:val="0"/>
+              <w:rPr/>
+            </w:pPr>
+            <w:r>
+              <w:rPr>
+                <w:rtl w:val="0"/>
+              </w:rPr>
+              <w:t xml:space="preserve">Buttons</w:t>
+            </w:r>
+          </w:p>
+        </w:tc>
+        <w:tc>
+          <w:tcPr>
+            <w:shd w:fill="auto" w:val="clear"/>
+            <w:tcMar>
+              <w:top w:w="100.0" w:type="dxa"/>
+              <w:left w:w="100.0" w:type="dxa"/>
+              <w:bottom w:w="100.0" w:type="dxa"/>
+              <w:right w:w="100.0" w:type="dxa"/>
+            </w:tcMar>
+            <w:vAlign w:val="top"/>
+          </w:tcPr>
           <w:p>
             <w:pPr>
               <w:widowControl w:val="0"/>
               <w:numPr>
                 <w:ilvl w:val="0"/>
-                <w:numId w:val="16"/>
+                <w:numId w:val="12"/>
               </w:numPr>
               <w:spacing w:line="240" w:lineRule="auto"/>
               <w:ind w:left="720" w:hanging="360"/>
@@ -1725,7 +1647,47 @@
               <w:rPr>
                 <w:rtl w:val="0"/>
               </w:rPr>
-              <w:t xml:space="preserve">STOP</w:t>
+              <w:t xml:space="preserve">isPressed(Button) : bool</w:t>
+            </w:r>
+          </w:p>
+        </w:tc>
+        <w:tc>
+          <w:tcPr>
+            <w:shd w:fill="auto" w:val="clear"/>
+            <w:tcMar>
+              <w:top w:w="100.0" w:type="dxa"/>
+              <w:left w:w="100.0" w:type="dxa"/>
+              <w:bottom w:w="100.0" w:type="dxa"/>
+              <w:right w:w="100.0" w:type="dxa"/>
+            </w:tcMar>
+            <w:vAlign w:val="top"/>
+          </w:tcPr>
+          <w:p>
+            <w:pPr>
+              <w:widowControl w:val="0"/>
+              <w:spacing w:line="240" w:lineRule="auto"/>
+              <w:contextualSpacing w:val="0"/>
+              <w:rPr/>
+            </w:pPr>
+            <w:r>
+              <w:rPr>
+                <w:rtl w:val="0"/>
+              </w:rPr>
+              <w:t xml:space="preserve">Button</w:t>
+            </w:r>
+          </w:p>
+          <w:p>
+            <w:pPr>
+              <w:widowControl w:val="0"/>
+              <w:spacing w:line="240" w:lineRule="auto"/>
+              <w:contextualSpacing w:val="0"/>
+              <w:rPr/>
+            </w:pPr>
+            <w:r>
+              <w:rPr>
+                <w:rtl w:val="0"/>
+              </w:rPr>
+              <w:t xml:space="preserve">{</w:t>
             </w:r>
           </w:p>
           <w:p>
@@ -1733,7 +1695,7 @@
               <w:widowControl w:val="0"/>
               <w:numPr>
                 <w:ilvl w:val="0"/>
-                <w:numId w:val="16"/>
+                <w:numId w:val="17"/>
               </w:numPr>
               <w:spacing w:line="240" w:lineRule="auto"/>
               <w:ind w:left="720" w:hanging="360"/>
@@ -1744,7 +1706,7 @@
               <w:rPr>
                 <w:rtl w:val="0"/>
               </w:rPr>
-              <w:t xml:space="preserve">RESET</w:t>
+              <w:t xml:space="preserve">START</w:t>
             </w:r>
           </w:p>
           <w:p>
@@ -1752,7 +1714,45 @@
               <w:widowControl w:val="0"/>
               <w:numPr>
                 <w:ilvl w:val="0"/>
-                <w:numId w:val="16"/>
+                <w:numId w:val="17"/>
+              </w:numPr>
+              <w:spacing w:line="240" w:lineRule="auto"/>
+              <w:ind w:left="720" w:hanging="360"/>
+              <w:contextualSpacing w:val="1"/>
+              <w:rPr/>
+            </w:pPr>
+            <w:r>
+              <w:rPr>
+                <w:rtl w:val="0"/>
+              </w:rPr>
+              <w:t xml:space="preserve">STOP</w:t>
+            </w:r>
+          </w:p>
+          <w:p>
+            <w:pPr>
+              <w:widowControl w:val="0"/>
+              <w:numPr>
+                <w:ilvl w:val="0"/>
+                <w:numId w:val="17"/>
+              </w:numPr>
+              <w:spacing w:line="240" w:lineRule="auto"/>
+              <w:ind w:left="720" w:hanging="360"/>
+              <w:contextualSpacing w:val="1"/>
+              <w:rPr/>
+            </w:pPr>
+            <w:r>
+              <w:rPr>
+                <w:rtl w:val="0"/>
+              </w:rPr>
+              <w:t xml:space="preserve">RESET</w:t>
+            </w:r>
+          </w:p>
+          <w:p>
+            <w:pPr>
+              <w:widowControl w:val="0"/>
+              <w:numPr>
+                <w:ilvl w:val="0"/>
+                <w:numId w:val="17"/>
               </w:numPr>
               <w:spacing w:line="240" w:lineRule="auto"/>
               <w:ind w:left="720" w:hanging="360"/>
@@ -2092,7 +2092,7 @@
               <w:widowControl w:val="0"/>
               <w:numPr>
                 <w:ilvl w:val="0"/>
-                <w:numId w:val="12"/>
+                <w:numId w:val="13"/>
               </w:numPr>
               <w:spacing w:line="240" w:lineRule="auto"/>
               <w:ind w:left="720" w:hanging="360"/>
@@ -2111,7 +2111,7 @@
               <w:widowControl w:val="0"/>
               <w:numPr>
                 <w:ilvl w:val="0"/>
-                <w:numId w:val="12"/>
+                <w:numId w:val="13"/>
               </w:numPr>
               <w:spacing w:line="240" w:lineRule="auto"/>
               <w:ind w:left="720" w:hanging="360"/>
@@ -2130,7 +2130,7 @@
               <w:widowControl w:val="0"/>
               <w:numPr>
                 <w:ilvl w:val="0"/>
-                <w:numId w:val="12"/>
+                <w:numId w:val="13"/>
               </w:numPr>
               <w:spacing w:line="240" w:lineRule="auto"/>
               <w:ind w:left="720" w:hanging="360"/>
@@ -2149,7 +2149,7 @@
               <w:widowControl w:val="0"/>
               <w:numPr>
                 <w:ilvl w:val="0"/>
-                <w:numId w:val="12"/>
+                <w:numId w:val="13"/>
               </w:numPr>
               <w:spacing w:line="240" w:lineRule="auto"/>
               <w:ind w:left="720" w:hanging="360"/>
@@ -2168,7 +2168,7 @@
               <w:widowControl w:val="0"/>
               <w:numPr>
                 <w:ilvl w:val="0"/>
-                <w:numId w:val="12"/>
+                <w:numId w:val="13"/>
               </w:numPr>
               <w:spacing w:line="240" w:lineRule="auto"/>
               <w:ind w:left="720" w:hanging="360"/>
@@ -2241,7 +2241,7 @@
               <w:widowControl w:val="0"/>
               <w:numPr>
                 <w:ilvl w:val="0"/>
-                <w:numId w:val="17"/>
+                <w:numId w:val="18"/>
               </w:numPr>
               <w:spacing w:line="240" w:lineRule="auto"/>
               <w:ind w:left="720" w:hanging="360"/>
@@ -2260,7 +2260,7 @@
               <w:widowControl w:val="0"/>
               <w:numPr>
                 <w:ilvl w:val="0"/>
-                <w:numId w:val="17"/>
+                <w:numId w:val="18"/>
               </w:numPr>
               <w:spacing w:line="240" w:lineRule="auto"/>
               <w:ind w:left="720" w:hanging="360"/>
@@ -2344,7 +2344,7 @@
               <w:widowControl w:val="0"/>
               <w:numPr>
                 <w:ilvl w:val="0"/>
-                <w:numId w:val="14"/>
+                <w:numId w:val="15"/>
               </w:numPr>
               <w:spacing w:line="240" w:lineRule="auto"/>
               <w:ind w:left="720" w:hanging="360"/>
@@ -5809,7 +5809,7 @@
               <w:widowControl w:val="0"/>
               <w:numPr>
                 <w:ilvl w:val="0"/>
-                <w:numId w:val="18"/>
+                <w:numId w:val="19"/>
               </w:numPr>
               <w:spacing w:line="240" w:lineRule="auto"/>
               <w:ind w:left="720" w:hanging="360"/>
@@ -5828,7 +5828,7 @@
               <w:widowControl w:val="0"/>
               <w:numPr>
                 <w:ilvl w:val="0"/>
-                <w:numId w:val="18"/>
+                <w:numId w:val="19"/>
               </w:numPr>
               <w:spacing w:line="240" w:lineRule="auto"/>
               <w:ind w:left="720" w:hanging="360"/>
@@ -5847,7 +5847,7 @@
               <w:widowControl w:val="0"/>
               <w:numPr>
                 <w:ilvl w:val="0"/>
-                <w:numId w:val="18"/>
+                <w:numId w:val="19"/>
               </w:numPr>
               <w:spacing w:line="240" w:lineRule="auto"/>
               <w:ind w:left="720" w:hanging="360"/>
@@ -6323,7 +6323,7 @@
               <w:widowControl w:val="0"/>
               <w:numPr>
                 <w:ilvl w:val="0"/>
-                <w:numId w:val="13"/>
+                <w:numId w:val="14"/>
               </w:numPr>
               <w:spacing w:line="240" w:lineRule="auto"/>
               <w:ind w:left="720" w:hanging="360"/>
@@ -6342,7 +6342,7 @@
               <w:widowControl w:val="0"/>
               <w:numPr>
                 <w:ilvl w:val="0"/>
-                <w:numId w:val="13"/>
+                <w:numId w:val="14"/>
               </w:numPr>
               <w:spacing w:line="240" w:lineRule="auto"/>
               <w:ind w:left="720" w:hanging="360"/>
@@ -7466,6 +7466,390 @@
                 <w:rtl w:val="0"/>
               </w:rPr>
               <w:t xml:space="preserve">Rutschen notwendig, um den Fehler als behoben anzusehen.</w:t>
+            </w:r>
+          </w:p>
+        </w:tc>
+      </w:tr>
+      <w:tr>
+        <w:tc>
+          <w:tcPr>
+            <w:shd w:fill="auto" w:val="clear"/>
+            <w:tcMar>
+              <w:top w:w="100.0" w:type="dxa"/>
+              <w:left w:w="100.0" w:type="dxa"/>
+              <w:bottom w:w="100.0" w:type="dxa"/>
+              <w:right w:w="100.0" w:type="dxa"/>
+            </w:tcMar>
+            <w:vAlign w:val="top"/>
+          </w:tcPr>
+          <w:p>
+            <w:pPr>
+              <w:widowControl w:val="0"/>
+              <w:spacing w:line="240" w:lineRule="auto"/>
+              <w:contextualSpacing w:val="0"/>
+              <w:rPr/>
+            </w:pPr>
+            <w:r>
+              <w:rPr>
+                <w:rtl w:val="0"/>
+              </w:rPr>
+              <w:t xml:space="preserve">BES-036</w:t>
+            </w:r>
+          </w:p>
+        </w:tc>
+        <w:tc>
+          <w:tcPr>
+            <w:shd w:fill="auto" w:val="clear"/>
+            <w:tcMar>
+              <w:top w:w="100.0" w:type="dxa"/>
+              <w:left w:w="100.0" w:type="dxa"/>
+              <w:bottom w:w="100.0" w:type="dxa"/>
+              <w:right w:w="100.0" w:type="dxa"/>
+            </w:tcMar>
+            <w:vAlign w:val="top"/>
+          </w:tcPr>
+          <w:p>
+            <w:pPr>
+              <w:widowControl w:val="0"/>
+              <w:spacing w:line="240" w:lineRule="auto"/>
+              <w:contextualSpacing w:val="0"/>
+              <w:rPr/>
+            </w:pPr>
+            <w:r>
+              <w:rPr>
+                <w:rtl w:val="0"/>
+              </w:rPr>
+              <w:t xml:space="preserve">Beim Auflegen neuer Items auf das Modul 1 ist ein Mindestabstand von 2 Itemlaengen einzuhalten</w:t>
+            </w:r>
+          </w:p>
+        </w:tc>
+      </w:tr>
+      <w:tr>
+        <w:tc>
+          <w:tcPr>
+            <w:shd w:fill="auto" w:val="clear"/>
+            <w:tcMar>
+              <w:top w:w="100.0" w:type="dxa"/>
+              <w:left w:w="100.0" w:type="dxa"/>
+              <w:bottom w:w="100.0" w:type="dxa"/>
+              <w:right w:w="100.0" w:type="dxa"/>
+            </w:tcMar>
+            <w:vAlign w:val="top"/>
+          </w:tcPr>
+          <w:p>
+            <w:pPr>
+              <w:widowControl w:val="0"/>
+              <w:spacing w:line="240" w:lineRule="auto"/>
+              <w:contextualSpacing w:val="0"/>
+              <w:rPr/>
+            </w:pPr>
+            <w:r>
+              <w:rPr>
+                <w:rtl w:val="0"/>
+              </w:rPr>
+              <w:t xml:space="preserve">BES-037</w:t>
+            </w:r>
+          </w:p>
+        </w:tc>
+        <w:tc>
+          <w:tcPr>
+            <w:shd w:fill="auto" w:val="clear"/>
+            <w:tcMar>
+              <w:top w:w="100.0" w:type="dxa"/>
+              <w:left w:w="100.0" w:type="dxa"/>
+              <w:bottom w:w="100.0" w:type="dxa"/>
+              <w:right w:w="100.0" w:type="dxa"/>
+            </w:tcMar>
+            <w:vAlign w:val="top"/>
+          </w:tcPr>
+          <w:p>
+            <w:pPr>
+              <w:widowControl w:val="0"/>
+              <w:spacing w:line="240" w:lineRule="auto"/>
+              <w:contextualSpacing w:val="0"/>
+              <w:rPr/>
+            </w:pPr>
+            <w:r>
+              <w:rPr>
+                <w:rtl w:val="0"/>
+              </w:rPr>
+              <w:t xml:space="preserve">Zum Ueberpruefen, ob sich gerade ein Item in der Hoehenmessung befindet, wird nicht die Lichtschranke LB_HEIGHTSENSOR verwendet, sondern kontinuierlich eine Hoehenmessung ausgefuehrt, dessen Auswertung indiziert, ob sich ein Item in der Hoehenmessung befindet oder nicht.</w:t>
+            </w:r>
+          </w:p>
+        </w:tc>
+      </w:tr>
+      <w:tr>
+        <w:tc>
+          <w:tcPr>
+            <w:shd w:fill="auto" w:val="clear"/>
+            <w:tcMar>
+              <w:top w:w="100.0" w:type="dxa"/>
+              <w:left w:w="100.0" w:type="dxa"/>
+              <w:bottom w:w="100.0" w:type="dxa"/>
+              <w:right w:w="100.0" w:type="dxa"/>
+            </w:tcMar>
+            <w:vAlign w:val="top"/>
+          </w:tcPr>
+          <w:p>
+            <w:pPr>
+              <w:widowControl w:val="0"/>
+              <w:spacing w:line="240" w:lineRule="auto"/>
+              <w:contextualSpacing w:val="0"/>
+              <w:rPr/>
+            </w:pPr>
+            <w:r>
+              <w:rPr>
+                <w:rtl w:val="0"/>
+              </w:rPr>
+              <w:t xml:space="preserve">BES-038</w:t>
+            </w:r>
+          </w:p>
+        </w:tc>
+        <w:tc>
+          <w:tcPr>
+            <w:shd w:fill="auto" w:val="clear"/>
+            <w:tcMar>
+              <w:top w:w="100.0" w:type="dxa"/>
+              <w:left w:w="100.0" w:type="dxa"/>
+              <w:bottom w:w="100.0" w:type="dxa"/>
+              <w:right w:w="100.0" w:type="dxa"/>
+            </w:tcMar>
+            <w:vAlign w:val="top"/>
+          </w:tcPr>
+          <w:p>
+            <w:pPr>
+              <w:widowControl w:val="0"/>
+              <w:spacing w:line="240" w:lineRule="auto"/>
+              <w:contextualSpacing w:val="0"/>
+              <w:rPr/>
+            </w:pPr>
+            <w:r>
+              <w:rPr>
+                <w:rtl w:val="0"/>
+              </w:rPr>
+              <w:t xml:space="preserve">Nach Verlassen des ESTOP Zustands durch RESET geht das System in den Ready Zustand ueber; es muss also erst noch START gedrueckt werden, bevor es wieder anfahren kann.</w:t>
+            </w:r>
+          </w:p>
+        </w:tc>
+      </w:tr>
+      <w:tr>
+        <w:tc>
+          <w:tcPr>
+            <w:shd w:fill="auto" w:val="clear"/>
+            <w:tcMar>
+              <w:top w:w="100.0" w:type="dxa"/>
+              <w:left w:w="100.0" w:type="dxa"/>
+              <w:bottom w:w="100.0" w:type="dxa"/>
+              <w:right w:w="100.0" w:type="dxa"/>
+            </w:tcMar>
+            <w:vAlign w:val="top"/>
+          </w:tcPr>
+          <w:p>
+            <w:pPr>
+              <w:widowControl w:val="0"/>
+              <w:spacing w:line="240" w:lineRule="auto"/>
+              <w:contextualSpacing w:val="0"/>
+              <w:rPr/>
+            </w:pPr>
+            <w:r>
+              <w:rPr>
+                <w:rtl w:val="0"/>
+              </w:rPr>
+              <w:t xml:space="preserve">BES-039</w:t>
+            </w:r>
+          </w:p>
+        </w:tc>
+        <w:tc>
+          <w:tcPr>
+            <w:shd w:fill="auto" w:val="clear"/>
+            <w:tcMar>
+              <w:top w:w="100.0" w:type="dxa"/>
+              <w:left w:w="100.0" w:type="dxa"/>
+              <w:bottom w:w="100.0" w:type="dxa"/>
+              <w:right w:w="100.0" w:type="dxa"/>
+            </w:tcMar>
+            <w:vAlign w:val="top"/>
+          </w:tcPr>
+          <w:p>
+            <w:pPr>
+              <w:widowControl w:val="0"/>
+              <w:spacing w:line="240" w:lineRule="auto"/>
+              <w:contextualSpacing w:val="0"/>
+              <w:rPr/>
+            </w:pPr>
+            <w:r>
+              <w:rPr>
+                <w:rtl w:val="0"/>
+              </w:rPr>
+              <w:t xml:space="preserve">Die Qualitätssicherungsmaßnahmen beinhalten:</w:t>
+            </w:r>
+          </w:p>
+          <w:p>
+            <w:pPr>
+              <w:widowControl w:val="0"/>
+              <w:numPr>
+                <w:ilvl w:val="0"/>
+                <w:numId w:val="10"/>
+              </w:numPr>
+              <w:spacing w:line="240" w:lineRule="auto"/>
+              <w:ind w:left="720" w:hanging="360"/>
+              <w:contextualSpacing w:val="1"/>
+              <w:rPr/>
+            </w:pPr>
+            <w:r>
+              <w:rPr>
+                <w:rtl w:val="0"/>
+              </w:rPr>
+              <w:t xml:space="preserve">Funktionale Abnahmetests</w:t>
+            </w:r>
+          </w:p>
+          <w:p>
+            <w:pPr>
+              <w:widowControl w:val="0"/>
+              <w:numPr>
+                <w:ilvl w:val="0"/>
+                <w:numId w:val="10"/>
+              </w:numPr>
+              <w:spacing w:line="240" w:lineRule="auto"/>
+              <w:ind w:left="720" w:hanging="360"/>
+              <w:contextualSpacing w:val="1"/>
+              <w:rPr/>
+            </w:pPr>
+            <w:r>
+              <w:rPr>
+                <w:rtl w:val="0"/>
+              </w:rPr>
+              <w:t xml:space="preserve">Regressionstests</w:t>
+            </w:r>
+          </w:p>
+          <w:p>
+            <w:pPr>
+              <w:widowControl w:val="0"/>
+              <w:numPr>
+                <w:ilvl w:val="0"/>
+                <w:numId w:val="10"/>
+              </w:numPr>
+              <w:spacing w:line="240" w:lineRule="auto"/>
+              <w:ind w:left="720" w:hanging="360"/>
+              <w:contextualSpacing w:val="1"/>
+              <w:rPr/>
+            </w:pPr>
+            <w:r>
+              <w:rPr>
+                <w:rtl w:val="0"/>
+              </w:rPr>
+              <w:t xml:space="preserve">Unit Tests</w:t>
+            </w:r>
+          </w:p>
+          <w:p>
+            <w:pPr>
+              <w:widowControl w:val="0"/>
+              <w:numPr>
+                <w:ilvl w:val="0"/>
+                <w:numId w:val="10"/>
+              </w:numPr>
+              <w:spacing w:line="240" w:lineRule="auto"/>
+              <w:ind w:left="720" w:hanging="360"/>
+              <w:contextualSpacing w:val="1"/>
+              <w:rPr/>
+            </w:pPr>
+            <w:r>
+              <w:rPr>
+                <w:rtl w:val="0"/>
+              </w:rPr>
+              <w:t xml:space="preserve">User Manual</w:t>
+            </w:r>
+          </w:p>
+          <w:p>
+            <w:pPr>
+              <w:widowControl w:val="0"/>
+              <w:numPr>
+                <w:ilvl w:val="0"/>
+                <w:numId w:val="10"/>
+              </w:numPr>
+              <w:spacing w:line="240" w:lineRule="auto"/>
+              <w:ind w:left="720" w:hanging="360"/>
+              <w:contextualSpacing w:val="1"/>
+              <w:rPr/>
+            </w:pPr>
+            <w:r>
+              <w:rPr>
+                <w:rtl w:val="0"/>
+              </w:rPr>
+              <w:t xml:space="preserve">Code Qualität</w:t>
+            </w:r>
+          </w:p>
+          <w:p>
+            <w:pPr>
+              <w:widowControl w:val="0"/>
+              <w:numPr>
+                <w:ilvl w:val="0"/>
+                <w:numId w:val="10"/>
+              </w:numPr>
+              <w:spacing w:line="240" w:lineRule="auto"/>
+              <w:ind w:left="720" w:hanging="360"/>
+              <w:contextualSpacing w:val="1"/>
+              <w:rPr/>
+            </w:pPr>
+            <w:r>
+              <w:rPr>
+                <w:rtl w:val="0"/>
+              </w:rPr>
+              <w:t xml:space="preserve">Saubere Dokumentation und akkurate Umsetzung der Modelle und Diagramme</w:t>
+            </w:r>
+          </w:p>
+        </w:tc>
+      </w:tr>
+      <w:tr>
+        <w:tc>
+          <w:tcPr>
+            <w:shd w:fill="auto" w:val="clear"/>
+            <w:tcMar>
+              <w:top w:w="100.0" w:type="dxa"/>
+              <w:left w:w="100.0" w:type="dxa"/>
+              <w:bottom w:w="100.0" w:type="dxa"/>
+              <w:right w:w="100.0" w:type="dxa"/>
+            </w:tcMar>
+            <w:vAlign w:val="top"/>
+          </w:tcPr>
+          <w:p>
+            <w:pPr>
+              <w:widowControl w:val="0"/>
+              <w:spacing w:line="240" w:lineRule="auto"/>
+              <w:contextualSpacing w:val="0"/>
+              <w:rPr/>
+            </w:pPr>
+            <w:r>
+              <w:rPr>
+                <w:rtl w:val="0"/>
+              </w:rPr>
+              <w:t xml:space="preserve">BES-040</w:t>
+            </w:r>
+          </w:p>
+        </w:tc>
+        <w:tc>
+          <w:tcPr>
+            <w:shd w:fill="auto" w:val="clear"/>
+            <w:tcMar>
+              <w:top w:w="100.0" w:type="dxa"/>
+              <w:left w:w="100.0" w:type="dxa"/>
+              <w:bottom w:w="100.0" w:type="dxa"/>
+              <w:right w:w="100.0" w:type="dxa"/>
+            </w:tcMar>
+            <w:vAlign w:val="top"/>
+          </w:tcPr>
+          <w:p>
+            <w:pPr>
+              <w:widowControl w:val="0"/>
+              <w:spacing w:line="240" w:lineRule="auto"/>
+              <w:contextualSpacing w:val="0"/>
+              <w:rPr/>
+            </w:pPr>
+            <w:r>
+              <w:rPr>
+                <w:rtl w:val="0"/>
+              </w:rPr>
+              <w:t xml:space="preserve">Alle Teammitglieder installieren das QNX_SDP Image + VMWare um eine effiziente Entwicklungsumgebung auch zu Hause gewährleisten zu können.</w:t>
             </w:r>
           </w:p>
         </w:tc>
@@ -8487,7 +8871,7 @@
     <w:lvl w:ilvl="0">
       <w:start w:val="1"/>
       <w:numFmt w:val="bullet"/>
-      <w:lvlText w:val="+"/>
+      <w:lvlText w:val="-"/>
       <w:lvlJc w:val="left"/>
       <w:pPr>
         <w:ind w:left="720" w:hanging="360"/>
@@ -8499,7 +8883,7 @@
     <w:lvl w:ilvl="1">
       <w:start w:val="1"/>
       <w:numFmt w:val="bullet"/>
-      <w:lvlText w:val="+"/>
+      <w:lvlText w:val="-"/>
       <w:lvlJc w:val="left"/>
       <w:pPr>
         <w:ind w:left="1440" w:hanging="360"/>
@@ -8511,7 +8895,7 @@
     <w:lvl w:ilvl="2">
       <w:start w:val="1"/>
       <w:numFmt w:val="bullet"/>
-      <w:lvlText w:val="+"/>
+      <w:lvlText w:val="-"/>
       <w:lvlJc w:val="left"/>
       <w:pPr>
         <w:ind w:left="2160" w:hanging="360"/>
@@ -8523,7 +8907,7 @@
     <w:lvl w:ilvl="3">
       <w:start w:val="1"/>
       <w:numFmt w:val="bullet"/>
-      <w:lvlText w:val="+"/>
+      <w:lvlText w:val="-"/>
       <w:lvlJc w:val="left"/>
       <w:pPr>
         <w:ind w:left="2880" w:hanging="360"/>
@@ -8535,7 +8919,7 @@
     <w:lvl w:ilvl="4">
       <w:start w:val="1"/>
       <w:numFmt w:val="bullet"/>
-      <w:lvlText w:val="+"/>
+      <w:lvlText w:val="-"/>
       <w:lvlJc w:val="left"/>
       <w:pPr>
         <w:ind w:left="3600" w:hanging="360"/>
@@ -8547,7 +8931,7 @@
     <w:lvl w:ilvl="5">
       <w:start w:val="1"/>
       <w:numFmt w:val="bullet"/>
-      <w:lvlText w:val="+"/>
+      <w:lvlText w:val="-"/>
       <w:lvlJc w:val="left"/>
       <w:pPr>
         <w:ind w:left="4320" w:hanging="360"/>
@@ -8559,7 +8943,7 @@
     <w:lvl w:ilvl="6">
       <w:start w:val="1"/>
       <w:numFmt w:val="bullet"/>
-      <w:lvlText w:val="+"/>
+      <w:lvlText w:val="-"/>
       <w:lvlJc w:val="left"/>
       <w:pPr>
         <w:ind w:left="5040" w:hanging="360"/>
@@ -8571,7 +8955,7 @@
     <w:lvl w:ilvl="7">
       <w:start w:val="1"/>
       <w:numFmt w:val="bullet"/>
-      <w:lvlText w:val="+"/>
+      <w:lvlText w:val="-"/>
       <w:lvlJc w:val="left"/>
       <w:pPr>
         <w:ind w:left="5760" w:hanging="360"/>
@@ -8583,7 +8967,7 @@
     <w:lvl w:ilvl="8">
       <w:start w:val="1"/>
       <w:numFmt w:val="bullet"/>
-      <w:lvlText w:val="+"/>
+      <w:lvlText w:val="-"/>
       <w:lvlJc w:val="left"/>
       <w:pPr>
         <w:ind w:left="6480" w:hanging="360"/>
@@ -8816,6 +9200,116 @@
   <w:abstractNum w:abstractNumId="13">
     <w:lvl w:ilvl="0">
       <w:start w:val="1"/>
+      <w:numFmt w:val="bullet"/>
+      <w:lvlText w:val="+"/>
+      <w:lvlJc w:val="left"/>
+      <w:pPr>
+        <w:ind w:left="720" w:hanging="360"/>
+      </w:pPr>
+      <w:rPr>
+        <w:u w:val="none"/>
+      </w:rPr>
+    </w:lvl>
+    <w:lvl w:ilvl="1">
+      <w:start w:val="1"/>
+      <w:numFmt w:val="bullet"/>
+      <w:lvlText w:val="+"/>
+      <w:lvlJc w:val="left"/>
+      <w:pPr>
+        <w:ind w:left="1440" w:hanging="360"/>
+      </w:pPr>
+      <w:rPr>
+        <w:u w:val="none"/>
+      </w:rPr>
+    </w:lvl>
+    <w:lvl w:ilvl="2">
+      <w:start w:val="1"/>
+      <w:numFmt w:val="bullet"/>
+      <w:lvlText w:val="+"/>
+      <w:lvlJc w:val="left"/>
+      <w:pPr>
+        <w:ind w:left="2160" w:hanging="360"/>
+      </w:pPr>
+      <w:rPr>
+        <w:u w:val="none"/>
+      </w:rPr>
+    </w:lvl>
+    <w:lvl w:ilvl="3">
+      <w:start w:val="1"/>
+      <w:numFmt w:val="bullet"/>
+      <w:lvlText w:val="+"/>
+      <w:lvlJc w:val="left"/>
+      <w:pPr>
+        <w:ind w:left="2880" w:hanging="360"/>
+      </w:pPr>
+      <w:rPr>
+        <w:u w:val="none"/>
+      </w:rPr>
+    </w:lvl>
+    <w:lvl w:ilvl="4">
+      <w:start w:val="1"/>
+      <w:numFmt w:val="bullet"/>
+      <w:lvlText w:val="+"/>
+      <w:lvlJc w:val="left"/>
+      <w:pPr>
+        <w:ind w:left="3600" w:hanging="360"/>
+      </w:pPr>
+      <w:rPr>
+        <w:u w:val="none"/>
+      </w:rPr>
+    </w:lvl>
+    <w:lvl w:ilvl="5">
+      <w:start w:val="1"/>
+      <w:numFmt w:val="bullet"/>
+      <w:lvlText w:val="+"/>
+      <w:lvlJc w:val="left"/>
+      <w:pPr>
+        <w:ind w:left="4320" w:hanging="360"/>
+      </w:pPr>
+      <w:rPr>
+        <w:u w:val="none"/>
+      </w:rPr>
+    </w:lvl>
+    <w:lvl w:ilvl="6">
+      <w:start w:val="1"/>
+      <w:numFmt w:val="bullet"/>
+      <w:lvlText w:val="+"/>
+      <w:lvlJc w:val="left"/>
+      <w:pPr>
+        <w:ind w:left="5040" w:hanging="360"/>
+      </w:pPr>
+      <w:rPr>
+        <w:u w:val="none"/>
+      </w:rPr>
+    </w:lvl>
+    <w:lvl w:ilvl="7">
+      <w:start w:val="1"/>
+      <w:numFmt w:val="bullet"/>
+      <w:lvlText w:val="+"/>
+      <w:lvlJc w:val="left"/>
+      <w:pPr>
+        <w:ind w:left="5760" w:hanging="360"/>
+      </w:pPr>
+      <w:rPr>
+        <w:u w:val="none"/>
+      </w:rPr>
+    </w:lvl>
+    <w:lvl w:ilvl="8">
+      <w:start w:val="1"/>
+      <w:numFmt w:val="bullet"/>
+      <w:lvlText w:val="+"/>
+      <w:lvlJc w:val="left"/>
+      <w:pPr>
+        <w:ind w:left="6480" w:hanging="360"/>
+      </w:pPr>
+      <w:rPr>
+        <w:u w:val="none"/>
+      </w:rPr>
+    </w:lvl>
+  </w:abstractNum>
+  <w:abstractNum w:abstractNumId="14">
+    <w:lvl w:ilvl="0">
+      <w:start w:val="1"/>
       <w:numFmt w:val="lowerLetter"/>
       <w:lvlText w:val="%1."/>
       <w:lvlJc w:val="left"/>
@@ -8923,116 +9417,6 @@
       </w:rPr>
     </w:lvl>
   </w:abstractNum>
-  <w:abstractNum w:abstractNumId="14">
-    <w:lvl w:ilvl="0">
-      <w:start w:val="1"/>
-      <w:numFmt w:val="bullet"/>
-      <w:lvlText w:val="+"/>
-      <w:lvlJc w:val="left"/>
-      <w:pPr>
-        <w:ind w:left="720" w:hanging="360"/>
-      </w:pPr>
-      <w:rPr>
-        <w:u w:val="none"/>
-      </w:rPr>
-    </w:lvl>
-    <w:lvl w:ilvl="1">
-      <w:start w:val="1"/>
-      <w:numFmt w:val="bullet"/>
-      <w:lvlText w:val="+"/>
-      <w:lvlJc w:val="left"/>
-      <w:pPr>
-        <w:ind w:left="1440" w:hanging="360"/>
-      </w:pPr>
-      <w:rPr>
-        <w:u w:val="none"/>
-      </w:rPr>
-    </w:lvl>
-    <w:lvl w:ilvl="2">
-      <w:start w:val="1"/>
-      <w:numFmt w:val="bullet"/>
-      <w:lvlText w:val="+"/>
-      <w:lvlJc w:val="left"/>
-      <w:pPr>
-        <w:ind w:left="2160" w:hanging="360"/>
-      </w:pPr>
-      <w:rPr>
-        <w:u w:val="none"/>
-      </w:rPr>
-    </w:lvl>
-    <w:lvl w:ilvl="3">
-      <w:start w:val="1"/>
-      <w:numFmt w:val="bullet"/>
-      <w:lvlText w:val="+"/>
-      <w:lvlJc w:val="left"/>
-      <w:pPr>
-        <w:ind w:left="2880" w:hanging="360"/>
-      </w:pPr>
-      <w:rPr>
-        <w:u w:val="none"/>
-      </w:rPr>
-    </w:lvl>
-    <w:lvl w:ilvl="4">
-      <w:start w:val="1"/>
-      <w:numFmt w:val="bullet"/>
-      <w:lvlText w:val="+"/>
-      <w:lvlJc w:val="left"/>
-      <w:pPr>
-        <w:ind w:left="3600" w:hanging="360"/>
-      </w:pPr>
-      <w:rPr>
-        <w:u w:val="none"/>
-      </w:rPr>
-    </w:lvl>
-    <w:lvl w:ilvl="5">
-      <w:start w:val="1"/>
-      <w:numFmt w:val="bullet"/>
-      <w:lvlText w:val="+"/>
-      <w:lvlJc w:val="left"/>
-      <w:pPr>
-        <w:ind w:left="4320" w:hanging="360"/>
-      </w:pPr>
-      <w:rPr>
-        <w:u w:val="none"/>
-      </w:rPr>
-    </w:lvl>
-    <w:lvl w:ilvl="6">
-      <w:start w:val="1"/>
-      <w:numFmt w:val="bullet"/>
-      <w:lvlText w:val="+"/>
-      <w:lvlJc w:val="left"/>
-      <w:pPr>
-        <w:ind w:left="5040" w:hanging="360"/>
-      </w:pPr>
-      <w:rPr>
-        <w:u w:val="none"/>
-      </w:rPr>
-    </w:lvl>
-    <w:lvl w:ilvl="7">
-      <w:start w:val="1"/>
-      <w:numFmt w:val="bullet"/>
-      <w:lvlText w:val="+"/>
-      <w:lvlJc w:val="left"/>
-      <w:pPr>
-        <w:ind w:left="5760" w:hanging="360"/>
-      </w:pPr>
-      <w:rPr>
-        <w:u w:val="none"/>
-      </w:rPr>
-    </w:lvl>
-    <w:lvl w:ilvl="8">
-      <w:start w:val="1"/>
-      <w:numFmt w:val="bullet"/>
-      <w:lvlText w:val="+"/>
-      <w:lvlJc w:val="left"/>
-      <w:pPr>
-        <w:ind w:left="6480" w:hanging="360"/>
-      </w:pPr>
-      <w:rPr>
-        <w:u w:val="none"/>
-      </w:rPr>
-    </w:lvl>
-  </w:abstractNum>
   <w:abstractNum w:abstractNumId="15">
     <w:lvl w:ilvl="0">
       <w:start w:val="1"/>
@@ -9364,6 +9748,116 @@
     </w:lvl>
   </w:abstractNum>
   <w:abstractNum w:abstractNumId="18">
+    <w:lvl w:ilvl="0">
+      <w:start w:val="1"/>
+      <w:numFmt w:val="bullet"/>
+      <w:lvlText w:val="+"/>
+      <w:lvlJc w:val="left"/>
+      <w:pPr>
+        <w:ind w:left="720" w:hanging="360"/>
+      </w:pPr>
+      <w:rPr>
+        <w:u w:val="none"/>
+      </w:rPr>
+    </w:lvl>
+    <w:lvl w:ilvl="1">
+      <w:start w:val="1"/>
+      <w:numFmt w:val="bullet"/>
+      <w:lvlText w:val="+"/>
+      <w:lvlJc w:val="left"/>
+      <w:pPr>
+        <w:ind w:left="1440" w:hanging="360"/>
+      </w:pPr>
+      <w:rPr>
+        <w:u w:val="none"/>
+      </w:rPr>
+    </w:lvl>
+    <w:lvl w:ilvl="2">
+      <w:start w:val="1"/>
+      <w:numFmt w:val="bullet"/>
+      <w:lvlText w:val="+"/>
+      <w:lvlJc w:val="left"/>
+      <w:pPr>
+        <w:ind w:left="2160" w:hanging="360"/>
+      </w:pPr>
+      <w:rPr>
+        <w:u w:val="none"/>
+      </w:rPr>
+    </w:lvl>
+    <w:lvl w:ilvl="3">
+      <w:start w:val="1"/>
+      <w:numFmt w:val="bullet"/>
+      <w:lvlText w:val="+"/>
+      <w:lvlJc w:val="left"/>
+      <w:pPr>
+        <w:ind w:left="2880" w:hanging="360"/>
+      </w:pPr>
+      <w:rPr>
+        <w:u w:val="none"/>
+      </w:rPr>
+    </w:lvl>
+    <w:lvl w:ilvl="4">
+      <w:start w:val="1"/>
+      <w:numFmt w:val="bullet"/>
+      <w:lvlText w:val="+"/>
+      <w:lvlJc w:val="left"/>
+      <w:pPr>
+        <w:ind w:left="3600" w:hanging="360"/>
+      </w:pPr>
+      <w:rPr>
+        <w:u w:val="none"/>
+      </w:rPr>
+    </w:lvl>
+    <w:lvl w:ilvl="5">
+      <w:start w:val="1"/>
+      <w:numFmt w:val="bullet"/>
+      <w:lvlText w:val="+"/>
+      <w:lvlJc w:val="left"/>
+      <w:pPr>
+        <w:ind w:left="4320" w:hanging="360"/>
+      </w:pPr>
+      <w:rPr>
+        <w:u w:val="none"/>
+      </w:rPr>
+    </w:lvl>
+    <w:lvl w:ilvl="6">
+      <w:start w:val="1"/>
+      <w:numFmt w:val="bullet"/>
+      <w:lvlText w:val="+"/>
+      <w:lvlJc w:val="left"/>
+      <w:pPr>
+        <w:ind w:left="5040" w:hanging="360"/>
+      </w:pPr>
+      <w:rPr>
+        <w:u w:val="none"/>
+      </w:rPr>
+    </w:lvl>
+    <w:lvl w:ilvl="7">
+      <w:start w:val="1"/>
+      <w:numFmt w:val="bullet"/>
+      <w:lvlText w:val="+"/>
+      <w:lvlJc w:val="left"/>
+      <w:pPr>
+        <w:ind w:left="5760" w:hanging="360"/>
+      </w:pPr>
+      <w:rPr>
+        <w:u w:val="none"/>
+      </w:rPr>
+    </w:lvl>
+    <w:lvl w:ilvl="8">
+      <w:start w:val="1"/>
+      <w:numFmt w:val="bullet"/>
+      <w:lvlText w:val="+"/>
+      <w:lvlJc w:val="left"/>
+      <w:pPr>
+        <w:ind w:left="6480" w:hanging="360"/>
+      </w:pPr>
+      <w:rPr>
+        <w:u w:val="none"/>
+      </w:rPr>
+    </w:lvl>
+  </w:abstractNum>
+  <w:abstractNum w:abstractNumId="19">
     <w:lvl w:ilvl="0">
       <w:start w:val="1"/>
       <w:numFmt w:val="bullet"/>
@@ -9526,6 +10020,9 @@
   </w:num>
   <w:num w:numId="18">
     <w:abstractNumId w:val="18"/>
+  </w:num>
+  <w:num w:numId="19">
+    <w:abstractNumId w:val="19"/>
   </w:num>
 </w:numbering>
 </file>
